--- a/class files/ATM system 2017-06-15 v1.1.docx
+++ b/class files/ATM system 2017-06-15 v1.1.docx
@@ -400,13 +400,11 @@
       <w:r>
         <w:t xml:space="preserve">Service machine – reload cash, paper, get cards, reset, </w:t>
       </w:r>
-      <w:proofErr w:type="gramStart"/>
-      <w:r>
-        <w:t>maintenance</w:t>
-      </w:r>
-      <w:proofErr w:type="gramEnd"/>
-      <w:r>
-        <w:t>.</w:t>
+      <w:r>
+        <w:t xml:space="preserve">and </w:t>
+      </w:r>
+      <w:r>
+        <w:t>maintenance.</w:t>
       </w:r>
     </w:p>
     <w:p>
@@ -1353,8 +1351,6 @@
           <w:szCs w:val="28"/>
         </w:rPr>
       </w:pPr>
-      <w:bookmarkStart w:id="0" w:name="_GoBack"/>
-      <w:bookmarkEnd w:id="0"/>
       <w:r>
         <w:br w:type="page"/>
       </w:r>
@@ -1404,6 +1400,125 @@
       </w:r>
       <w:r>
         <w:t xml:space="preserve"> Summary focuses on inputs and outputs.</w:t>
+      </w:r>
+    </w:p>
+    <w:p>
+      <w:pPr>
+        <w:pStyle w:val="Heading4"/>
+      </w:pPr>
+      <w:r>
+        <w:t>System</w:t>
+      </w:r>
+      <w:r>
+        <w:t xml:space="preserve"> use case</w:t>
+      </w:r>
+      <w:r>
+        <w:t>s</w:t>
+      </w:r>
+    </w:p>
+    <w:p>
+      <w:pPr>
+        <w:pStyle w:val="notes"/>
+      </w:pPr>
+      <w:r>
+        <w:t>Only those use cases which start after the software is running and an actor directly interacts with the system.</w:t>
+      </w:r>
+      <w:r>
+        <w:t xml:space="preserve"> </w:t>
+      </w:r>
+    </w:p>
+    <w:p>
+      <w:pPr>
+        <w:pStyle w:val="notes"/>
+      </w:pPr>
+      <w:r>
+        <w:t xml:space="preserve">Grouped use cases are either system or business use cases and can be groups of value/goal level use cases or groups of partial use cases like used in this example. </w:t>
+      </w:r>
+      <w:r>
+        <w:t>Also common in this section are the Manage Entity type of use case which expands into the CRUD use cases. e.g. Manage Account = Create Account, Read Account (Display details of account), Update Account, Delete Account.</w:t>
+      </w:r>
+    </w:p>
+    <w:p>
+      <w:pPr>
+        <w:pStyle w:val="ListParagraph"/>
+        <w:numPr>
+          <w:ilvl w:val="0"/>
+          <w:numId w:val="36"/>
+        </w:numPr>
+        <w:rPr>
+          <w:b/>
+        </w:rPr>
+      </w:pPr>
+      <w:r>
+        <w:rPr>
+          <w:b/>
+        </w:rPr>
+        <w:t>Withdraw Cash</w:t>
+      </w:r>
+    </w:p>
+    <w:p>
+      <w:pPr>
+        <w:ind w:left="720"/>
+        <w:rPr>
+          <w:sz w:val="20"/>
+        </w:rPr>
+      </w:pPr>
+      <w:r>
+        <w:rPr>
+          <w:sz w:val="20"/>
+        </w:rPr>
+        <w:t>A customer</w:t>
+      </w:r>
+      <w:r>
+        <w:rPr>
+          <w:sz w:val="20"/>
+        </w:rPr>
+        <w:t xml:space="preserve"> swipes bank card, asks for cash, gets approved, receives and receipt.</w:t>
+      </w:r>
+    </w:p>
+    <w:p>
+      <w:pPr>
+        <w:ind w:left="720"/>
+        <w:rPr>
+          <w:sz w:val="20"/>
+        </w:rPr>
+      </w:pPr>
+    </w:p>
+    <w:p>
+      <w:pPr>
+        <w:pStyle w:val="ListParagraph"/>
+        <w:numPr>
+          <w:ilvl w:val="0"/>
+          <w:numId w:val="36"/>
+        </w:numPr>
+        <w:rPr>
+          <w:b/>
+        </w:rPr>
+      </w:pPr>
+      <w:r>
+        <w:rPr>
+          <w:b/>
+        </w:rPr>
+        <w:t>Deposit Funds</w:t>
+      </w:r>
+    </w:p>
+    <w:p/>
+    <w:p>
+      <w:pPr>
+        <w:pStyle w:val="ListParagraph"/>
+        <w:numPr>
+          <w:ilvl w:val="0"/>
+          <w:numId w:val="36"/>
+        </w:numPr>
+        <w:rPr>
+          <w:b/>
+        </w:rPr>
+      </w:pPr>
+      <w:r>
+        <w:rPr>
+          <w:b/>
+        </w:rPr>
+        <w:t>Transfer</w:t>
       </w:r>
     </w:p>
     <w:p>
@@ -1413,42 +1528,15 @@
           <w:ilvl w:val="0"/>
           <w:numId w:val="27"/>
         </w:numPr>
-      </w:pPr>
-    </w:p>
-    <w:p>
-      <w:pPr>
-        <w:pStyle w:val="Heading4"/>
-      </w:pPr>
-      <w:r>
-        <w:t>System</w:t>
-      </w:r>
-      <w:r>
-        <w:t xml:space="preserve"> use case</w:t>
-      </w:r>
-      <w:r>
-        <w:t>s</w:t>
-      </w:r>
-    </w:p>
-    <w:p>
-      <w:pPr>
-        <w:pStyle w:val="notes"/>
-      </w:pPr>
-      <w:r>
-        <w:t>Only those use cases which start after the software is running and an actor directly interacts with the system.</w:t>
-      </w:r>
-      <w:r>
-        <w:t xml:space="preserve"> </w:t>
-      </w:r>
-    </w:p>
-    <w:p>
-      <w:pPr>
-        <w:pStyle w:val="notes"/>
-      </w:pPr>
-      <w:r>
-        <w:t xml:space="preserve">Grouped use cases are either system or business use cases and can be groups of value/goal level use cases or groups of partial use cases like used in this example. </w:t>
-      </w:r>
-      <w:r>
-        <w:t>Also common in this section are the Manage Entity type of use case which expands into the CRUD use cases. e.g. Manage Account = Create Account, Read Account (Display details of account), Update Account, Delete Account.</w:t>
+        <w:rPr>
+          <w:b/>
+        </w:rPr>
+      </w:pPr>
+      <w:r>
+        <w:rPr>
+          <w:b/>
+        </w:rPr>
+        <w:t>Check balance</w:t>
       </w:r>
     </w:p>
     <w:p>
@@ -1521,6 +1609,9 @@
       <w:r>
         <w:t xml:space="preserve">ass of </w:t>
       </w:r>
+      <w:r>
+        <w:t>6/16/2017</w:t>
+      </w:r>
     </w:p>
     <w:p>
       <w:pPr>
@@ -1534,7 +1625,16 @@
         <w:t>Date created</w:t>
       </w:r>
       <w:r>
-        <w:t xml:space="preserve"> - </w:t>
+        <w:t xml:space="preserve"> </w:t>
+      </w:r>
+      <w:r>
+        <w:t>–</w:t>
+      </w:r>
+      <w:r>
+        <w:t xml:space="preserve"> </w:t>
+      </w:r>
+      <w:r>
+        <w:t>6/16/17</w:t>
       </w:r>
     </w:p>
     <w:p>
@@ -1566,6 +1666,9 @@
       <w:r>
         <w:t xml:space="preserve"> – </w:t>
       </w:r>
+      <w:r>
+        <w:t>Customer</w:t>
+      </w:r>
     </w:p>
     <w:p>
       <w:pPr>
@@ -1581,6 +1684,9 @@
       <w:r>
         <w:t xml:space="preserve"> – </w:t>
       </w:r>
+      <w:r>
+        <w:t>Bank</w:t>
+      </w:r>
     </w:p>
     <w:p>
       <w:pPr>
@@ -1604,6 +1710,9 @@
       <w:r>
         <w:t xml:space="preserve"> – </w:t>
       </w:r>
+      <w:r>
+        <w:t>Goal</w:t>
+      </w:r>
     </w:p>
     <w:p>
       <w:pPr>
@@ -1643,6 +1752,9 @@
       <w:r>
         <w:t xml:space="preserve"> – </w:t>
       </w:r>
+      <w:r>
+        <w:t>System</w:t>
+      </w:r>
     </w:p>
     <w:p>
       <w:pPr>
@@ -1678,6 +1790,14 @@
       <w:r>
         <w:t xml:space="preserve"> – </w:t>
       </w:r>
+      <w:proofErr w:type="spellStart"/>
+      <w:r>
+        <w:t>SjfhDJFyuY</w:t>
+      </w:r>
+      <w:proofErr w:type="spellEnd"/>
+      <w:r>
+        <w:t>*88558j ATM chassis</w:t>
+      </w:r>
     </w:p>
     <w:p>
       <w:pPr>
@@ -1692,6 +1812,9 @@
       <w:r>
         <w:t xml:space="preserve"> - </w:t>
       </w:r>
+      <w:r>
+        <w:t>5</w:t>
+      </w:r>
     </w:p>
     <w:p>
       <w:pPr>
@@ -1699,6 +1822,11 @@
       </w:pPr>
       <w:r>
         <w:t>Value to sponsor (goal)</w:t>
+      </w:r>
+    </w:p>
+    <w:p>
+      <w:r>
+        <w:t>Reduce overhead costs by offering a similar automated process.</w:t>
       </w:r>
     </w:p>
     <w:p>
@@ -1725,6 +1853,38 @@
           <w:numId w:val="27"/>
         </w:numPr>
       </w:pPr>
+      <w:r>
+        <w:t>C</w:t>
+      </w:r>
+      <w:r>
+        <w:t xml:space="preserve">ash </w:t>
+      </w:r>
+      <w:proofErr w:type="spellStart"/>
+      <w:r>
+        <w:t>in</w:t>
+      </w:r>
+      <w:proofErr w:type="spellEnd"/>
+      <w:r>
+        <w:t xml:space="preserve"> machine</w:t>
+      </w:r>
+      <w:r>
+        <w:t xml:space="preserve"> must be equal to or greater than </w:t>
+      </w:r>
+      <w:r>
+        <w:rPr>
+          <w:b/>
+        </w:rPr>
+        <w:t>Max amount of withdrawal</w:t>
+      </w:r>
+      <w:r>
+        <w:rPr>
+          <w:b/>
+        </w:rPr>
+        <w:t xml:space="preserve"> (7c)</w:t>
+      </w:r>
+      <w:r>
+        <w:t>.</w:t>
+      </w:r>
     </w:p>
     <w:p>
       <w:pPr>
@@ -1732,6 +1892,19 @@
       </w:pPr>
       <w:r>
         <w:t>Course of Events</w:t>
+      </w:r>
+    </w:p>
+    <w:p>
+      <w:pPr>
+        <w:rPr>
+          <w:color w:val="808080" w:themeColor="background1" w:themeShade="80"/>
+        </w:rPr>
+      </w:pPr>
+      <w:r>
+        <w:rPr>
+          <w:color w:val="808080" w:themeColor="background1" w:themeShade="80"/>
+        </w:rPr>
+        <w:t>(Current state of machine is showing a greeting on the idle screen.)</w:t>
       </w:r>
     </w:p>
     <w:p>
@@ -1742,6 +1915,430 @@
           <w:numId w:val="28"/>
         </w:numPr>
       </w:pPr>
+      <w:r>
+        <w:t xml:space="preserve">The use case starts when the actor </w:t>
+      </w:r>
+      <w:r>
+        <w:t>inserts</w:t>
+      </w:r>
+      <w:r>
+        <w:t xml:space="preserve"> their bank card.</w:t>
+      </w:r>
+    </w:p>
+    <w:p>
+      <w:pPr>
+        <w:pStyle w:val="ListParagraph"/>
+        <w:numPr>
+          <w:ilvl w:val="0"/>
+          <w:numId w:val="28"/>
+        </w:numPr>
+      </w:pPr>
+      <w:r>
+        <w:t xml:space="preserve">The system prompts for </w:t>
+      </w:r>
+      <w:r>
+        <w:rPr>
+          <w:rStyle w:val="dictionary"/>
+          <w:color w:val="E36C0A" w:themeColor="accent6" w:themeShade="BF"/>
+        </w:rPr>
+        <w:t>PIN</w:t>
+      </w:r>
+      <w:r>
+        <w:t xml:space="preserve"> (</w:t>
+      </w:r>
+      <w:r>
+        <w:t>ET#1</w:t>
+      </w:r>
+      <w:r>
+        <w:t>). The actor enters PIN.</w:t>
+      </w:r>
+    </w:p>
+    <w:p>
+      <w:pPr>
+        <w:pStyle w:val="ListParagraph"/>
+        <w:numPr>
+          <w:ilvl w:val="0"/>
+          <w:numId w:val="28"/>
+        </w:numPr>
+      </w:pPr>
+      <w:r>
+        <w:t>The system requests bank to validate user and retrieves</w:t>
+      </w:r>
+      <w:r>
+        <w:t xml:space="preserve"> all</w:t>
+      </w:r>
+      <w:r>
+        <w:t xml:space="preserve"> </w:t>
+      </w:r>
+      <w:r>
+        <w:rPr>
+          <w:rStyle w:val="dictionary"/>
+          <w:color w:val="E36C0A" w:themeColor="accent6" w:themeShade="BF"/>
+        </w:rPr>
+        <w:t>account information</w:t>
+      </w:r>
+      <w:r>
+        <w:t xml:space="preserve"> for that user</w:t>
+      </w:r>
+      <w:r>
+        <w:t>.</w:t>
+      </w:r>
+    </w:p>
+    <w:p>
+      <w:pPr>
+        <w:pStyle w:val="ListParagraph"/>
+        <w:numPr>
+          <w:ilvl w:val="0"/>
+          <w:numId w:val="28"/>
+        </w:numPr>
+      </w:pPr>
+      <w:r>
+        <w:t xml:space="preserve">The system makes a bank communication </w:t>
+      </w:r>
+      <w:r>
+        <w:rPr>
+          <w:rStyle w:val="dictionary"/>
+          <w:color w:val="E36C0A" w:themeColor="accent6" w:themeShade="BF"/>
+        </w:rPr>
+        <w:t>log entry</w:t>
+      </w:r>
+      <w:r>
+        <w:t>.</w:t>
+      </w:r>
+    </w:p>
+    <w:p>
+      <w:pPr>
+        <w:pStyle w:val="ListParagraph"/>
+        <w:numPr>
+          <w:ilvl w:val="0"/>
+          <w:numId w:val="28"/>
+        </w:numPr>
+      </w:pPr>
+      <w:r>
+        <w:t>The system prompts the ac</w:t>
+      </w:r>
+      <w:r>
+        <w:t>tor with a main menu screen (SD</w:t>
+      </w:r>
+      <w:r>
+        <w:t>#1).</w:t>
+      </w:r>
+      <w:r>
+        <w:t xml:space="preserve"> The actor selects Withdraw Cash option.</w:t>
+      </w:r>
+    </w:p>
+    <w:p>
+      <w:pPr>
+        <w:pStyle w:val="ListParagraph"/>
+        <w:numPr>
+          <w:ilvl w:val="0"/>
+          <w:numId w:val="28"/>
+        </w:numPr>
+      </w:pPr>
+      <w:r>
+        <w:t>The system prompts for account to withdraw from</w:t>
+      </w:r>
+      <w:r>
+        <w:t xml:space="preserve"> (ET#2)</w:t>
+      </w:r>
+      <w:r>
+        <w:t>. The actor select account.</w:t>
+      </w:r>
+    </w:p>
+    <w:p>
+      <w:pPr>
+        <w:pStyle w:val="ListParagraph"/>
+        <w:numPr>
+          <w:ilvl w:val="0"/>
+          <w:numId w:val="28"/>
+        </w:numPr>
+      </w:pPr>
+      <w:r>
+        <w:t>The system prompts for withdrawal amount.</w:t>
+      </w:r>
+      <w:r>
+        <w:t xml:space="preserve"> (SD#2) </w:t>
+      </w:r>
+      <w:r>
+        <w:t>The actor enters amount to withdraw.</w:t>
+      </w:r>
+    </w:p>
+    <w:p>
+      <w:pPr>
+        <w:pStyle w:val="ListParagraph"/>
+        <w:numPr>
+          <w:ilvl w:val="0"/>
+          <w:numId w:val="28"/>
+        </w:numPr>
+      </w:pPr>
+      <w:r>
+        <w:t>The system validates</w:t>
+      </w:r>
+      <w:r>
+        <w:t xml:space="preserve"> the amount.</w:t>
+      </w:r>
+    </w:p>
+    <w:p>
+      <w:pPr>
+        <w:pStyle w:val="ListParagraph"/>
+        <w:numPr>
+          <w:ilvl w:val="1"/>
+          <w:numId w:val="28"/>
+        </w:numPr>
+      </w:pPr>
+      <w:r>
+        <w:t>RULE – Available funds – Requested amount is less than or equal to accounts’ available funds.</w:t>
+      </w:r>
+    </w:p>
+    <w:p>
+      <w:pPr>
+        <w:pStyle w:val="ListParagraph"/>
+        <w:numPr>
+          <w:ilvl w:val="1"/>
+          <w:numId w:val="28"/>
+        </w:numPr>
+      </w:pPr>
+      <w:r>
+        <w:t xml:space="preserve">RULE – Daily </w:t>
+      </w:r>
+      <w:r>
+        <w:t>withdrawal</w:t>
+      </w:r>
+      <w:r>
+        <w:t xml:space="preserve"> </w:t>
+      </w:r>
+      <w:r>
+        <w:t>time</w:t>
+      </w:r>
+      <w:r>
+        <w:t xml:space="preserve">– Checking account transactions are limited to </w:t>
+      </w:r>
+      <w:r>
+        <w:t xml:space="preserve">the </w:t>
+      </w:r>
+      <w:r>
+        <w:rPr>
+          <w:b/>
+        </w:rPr>
+        <w:t>Max amount of withdrawal</w:t>
+      </w:r>
+      <w:r>
+        <w:rPr>
+          <w:b/>
+        </w:rPr>
+        <w:t xml:space="preserve"> </w:t>
+      </w:r>
+      <w:r>
+        <w:t xml:space="preserve">per </w:t>
+      </w:r>
+      <w:r>
+        <w:t>24 hour period</w:t>
+      </w:r>
+      <w:r>
+        <w:t>.</w:t>
+      </w:r>
+    </w:p>
+    <w:p>
+      <w:pPr>
+        <w:pStyle w:val="ListParagraph"/>
+        <w:numPr>
+          <w:ilvl w:val="1"/>
+          <w:numId w:val="28"/>
+        </w:numPr>
+      </w:pPr>
+      <w:r>
+        <w:t xml:space="preserve">RULE – Max amount of withdrawal - </w:t>
+      </w:r>
+      <w:r>
+        <w:t>$500</w:t>
+      </w:r>
+      <w:r>
+        <w:t xml:space="preserve"> per account.</w:t>
+      </w:r>
+    </w:p>
+    <w:p>
+      <w:pPr>
+        <w:pStyle w:val="ListParagraph"/>
+        <w:numPr>
+          <w:ilvl w:val="0"/>
+          <w:numId w:val="28"/>
+        </w:numPr>
+      </w:pPr>
+      <w:r>
+        <w:t xml:space="preserve">The system requests the bank to debit account and get </w:t>
+      </w:r>
+      <w:r>
+        <w:rPr>
+          <w:rStyle w:val="dictionary"/>
+          <w:color w:val="E36C0A" w:themeColor="accent6" w:themeShade="BF"/>
+        </w:rPr>
+        <w:t>receipt information</w:t>
+      </w:r>
+      <w:r>
+        <w:rPr>
+          <w:rStyle w:val="dictionary"/>
+          <w:color w:val="E36C0A" w:themeColor="accent6" w:themeShade="BF"/>
+        </w:rPr>
+        <w:t xml:space="preserve"> (R#1)</w:t>
+      </w:r>
+      <w:r>
+        <w:t>. The system makes a bank communication log entry.</w:t>
+      </w:r>
+    </w:p>
+    <w:p>
+      <w:pPr>
+        <w:pStyle w:val="ListParagraph"/>
+        <w:numPr>
+          <w:ilvl w:val="0"/>
+          <w:numId w:val="28"/>
+        </w:numPr>
+      </w:pPr>
+      <w:r>
+        <w:t>The system debits its</w:t>
+      </w:r>
+      <w:r>
+        <w:t xml:space="preserve"> </w:t>
+      </w:r>
+      <w:r>
+        <w:t>Cash in machine</w:t>
+      </w:r>
+      <w:r>
+        <w:t xml:space="preserve"> amount by the withdrawal amount.</w:t>
+      </w:r>
+    </w:p>
+    <w:p>
+      <w:pPr>
+        <w:pStyle w:val="ListParagraph"/>
+        <w:numPr>
+          <w:ilvl w:val="0"/>
+          <w:numId w:val="28"/>
+        </w:numPr>
+      </w:pPr>
+      <w:r>
+        <w:t xml:space="preserve">The system dispenses the cash. </w:t>
+      </w:r>
+      <w:r>
+        <w:t xml:space="preserve">The system prompts the actor to take </w:t>
+      </w:r>
+      <w:proofErr w:type="gramStart"/>
+      <w:r>
+        <w:t>cash</w:t>
+      </w:r>
+      <w:r>
+        <w:t>(</w:t>
+      </w:r>
+      <w:proofErr w:type="gramEnd"/>
+      <w:r>
+        <w:t>ET#?)</w:t>
+      </w:r>
+      <w:r>
+        <w:t xml:space="preserve">. </w:t>
+      </w:r>
+      <w:r>
+        <w:t xml:space="preserve">The </w:t>
+      </w:r>
+      <w:r>
+        <w:t>actor</w:t>
+      </w:r>
+      <w:r>
+        <w:t xml:space="preserve"> takes the cash.</w:t>
+      </w:r>
+    </w:p>
+    <w:p>
+      <w:pPr>
+        <w:pStyle w:val="ListParagraph"/>
+        <w:numPr>
+          <w:ilvl w:val="0"/>
+          <w:numId w:val="28"/>
+        </w:numPr>
+      </w:pPr>
+      <w:r>
+        <w:t xml:space="preserve">The system makes a </w:t>
+      </w:r>
+      <w:r>
+        <w:t>cash dispensing</w:t>
+      </w:r>
+      <w:r>
+        <w:t xml:space="preserve"> log entry.</w:t>
+      </w:r>
+    </w:p>
+    <w:p>
+      <w:pPr>
+        <w:pStyle w:val="ListParagraph"/>
+        <w:numPr>
+          <w:ilvl w:val="0"/>
+          <w:numId w:val="28"/>
+        </w:numPr>
+      </w:pPr>
+      <w:r>
+        <w:t>The system prompts user for another transaction</w:t>
+      </w:r>
+      <w:r>
+        <w:t xml:space="preserve"> (ET#?)</w:t>
+      </w:r>
+      <w:r>
+        <w:t>. The actor declines.</w:t>
+      </w:r>
+    </w:p>
+    <w:p>
+      <w:pPr>
+        <w:pStyle w:val="ListParagraph"/>
+        <w:numPr>
+          <w:ilvl w:val="0"/>
+          <w:numId w:val="28"/>
+        </w:numPr>
+      </w:pPr>
+      <w:r>
+        <w:t>The system prints receipt.</w:t>
+      </w:r>
+    </w:p>
+    <w:p>
+      <w:pPr>
+        <w:pStyle w:val="ListParagraph"/>
+        <w:numPr>
+          <w:ilvl w:val="0"/>
+          <w:numId w:val="28"/>
+        </w:numPr>
+      </w:pPr>
+      <w:r>
+        <w:t>The system ejects the card. The system prompts the user to take card</w:t>
+      </w:r>
+      <w:r>
+        <w:t>, receipt</w:t>
+      </w:r>
+      <w:r>
+        <w:t xml:space="preserve"> and thank-you (ET#3).</w:t>
+      </w:r>
+      <w:r>
+        <w:t xml:space="preserve"> The actor takes the receipt. The actor takes the card.</w:t>
+      </w:r>
+      <w:bookmarkStart w:id="0" w:name="_GoBack"/>
+      <w:bookmarkEnd w:id="0"/>
+    </w:p>
+    <w:p>
+      <w:pPr>
+        <w:pStyle w:val="ListParagraph"/>
+        <w:numPr>
+          <w:ilvl w:val="0"/>
+          <w:numId w:val="28"/>
+        </w:numPr>
+      </w:pPr>
+      <w:r>
+        <w:lastRenderedPageBreak/>
+        <w:t>The system returns to idle state screen after a transaction end delay</w:t>
+      </w:r>
+    </w:p>
+    <w:p>
+      <w:pPr>
+        <w:pStyle w:val="ListParagraph"/>
+        <w:numPr>
+          <w:ilvl w:val="1"/>
+          <w:numId w:val="28"/>
+        </w:numPr>
+      </w:pPr>
+      <w:r>
+        <w:t>RULE – Transaction end delay – 15 seconds.</w:t>
+      </w:r>
     </w:p>
     <w:p>
       <w:pPr>
@@ -1880,90 +2477,378 @@
           <w:bCs/>
         </w:rPr>
       </w:pPr>
-    </w:p>
-    <w:p>
-      <w:pPr>
-        <w:pStyle w:val="Heading2"/>
-      </w:pPr>
-      <w:r>
-        <w:t>Rules</w:t>
-      </w:r>
-      <w:r>
-        <w:t xml:space="preserve"> (separate file)</w:t>
-      </w:r>
-    </w:p>
-    <w:p>
-      <w:pPr>
-        <w:pStyle w:val="notes"/>
-      </w:pPr>
-      <w:r>
-        <w:t xml:space="preserve">Reusable rules referenced in multiple use cases. </w:t>
-      </w:r>
-      <w:r>
-        <w:t>Referenced by R#1, R#2, etc.</w:t>
-      </w:r>
-    </w:p>
-    <w:p>
-      <w:r>
-        <w:t>1</w:t>
-      </w:r>
-      <w:r>
-        <w:t xml:space="preserve"> – </w:t>
-      </w:r>
-    </w:p>
-    <w:p>
-      <w:pPr>
-        <w:pStyle w:val="Heading2"/>
-      </w:pPr>
-      <w:r>
-        <w:t>Glossary</w:t>
-      </w:r>
-      <w:r>
-        <w:t xml:space="preserve"> (separate file)</w:t>
-      </w:r>
-    </w:p>
-    <w:p/>
-    <w:p>
-      <w:pPr>
-        <w:pStyle w:val="Heading2"/>
-      </w:pPr>
-      <w:r>
-        <w:t>Text messages</w:t>
-      </w:r>
-      <w:r>
-        <w:t xml:space="preserve"> (separate file)</w:t>
-      </w:r>
-    </w:p>
-    <w:p>
-      <w:r>
-        <w:t xml:space="preserve">ET#1 – </w:t>
-      </w:r>
-    </w:p>
-    <w:p>
-      <w:pPr>
-        <w:pStyle w:val="Heading2"/>
-      </w:pPr>
-      <w:r>
-        <w:t>Screens</w:t>
-      </w:r>
-      <w:r>
-        <w:t xml:space="preserve"> (separate file)</w:t>
-      </w:r>
-    </w:p>
-    <w:p>
-      <w:pPr>
+      <w:r>
         <w:rPr>
           <w:b/>
           <w:bCs/>
         </w:rPr>
-      </w:pPr>
-      <w:r>
-        <w:t xml:space="preserve">SD#1 - </w:t>
-      </w:r>
+        <w:t xml:space="preserve">Account information </w:t>
+      </w:r>
+      <w:r>
+        <w:t xml:space="preserve">– </w:t>
+      </w:r>
+    </w:p>
+    <w:p>
+      <w:pPr>
+        <w:pStyle w:val="ListParagraph"/>
+        <w:numPr>
+          <w:ilvl w:val="1"/>
+          <w:numId w:val="27"/>
+        </w:numPr>
+        <w:rPr>
+          <w:b/>
+          <w:bCs/>
+        </w:rPr>
+      </w:pPr>
+      <w:r>
+        <w:rPr>
+          <w:b/>
+          <w:bCs/>
+        </w:rPr>
+        <w:t>Card #</w:t>
+      </w:r>
+    </w:p>
+    <w:p>
+      <w:pPr>
+        <w:pStyle w:val="ListParagraph"/>
+        <w:numPr>
+          <w:ilvl w:val="1"/>
+          <w:numId w:val="27"/>
+        </w:numPr>
+        <w:rPr>
+          <w:b/>
+          <w:bCs/>
+        </w:rPr>
+      </w:pPr>
+      <w:r>
+        <w:rPr>
+          <w:b/>
+          <w:bCs/>
+        </w:rPr>
+        <w:t>Balance</w:t>
+      </w:r>
+    </w:p>
+    <w:p>
+      <w:pPr>
+        <w:pStyle w:val="ListParagraph"/>
+        <w:numPr>
+          <w:ilvl w:val="1"/>
+          <w:numId w:val="27"/>
+        </w:numPr>
+        <w:rPr>
+          <w:b/>
+          <w:bCs/>
+        </w:rPr>
+      </w:pPr>
+      <w:r>
+        <w:rPr>
+          <w:b/>
+          <w:bCs/>
+        </w:rPr>
+        <w:t>Available funds</w:t>
+      </w:r>
+    </w:p>
+    <w:p>
+      <w:pPr>
+        <w:pStyle w:val="ListParagraph"/>
+        <w:numPr>
+          <w:ilvl w:val="1"/>
+          <w:numId w:val="27"/>
+        </w:numPr>
+        <w:rPr>
+          <w:b/>
+          <w:bCs/>
+        </w:rPr>
+      </w:pPr>
+      <w:r>
+        <w:rPr>
+          <w:b/>
+          <w:bCs/>
+        </w:rPr>
+        <w:t>Transactions within last 24 hours</w:t>
+      </w:r>
+    </w:p>
+    <w:p>
+      <w:pPr>
+        <w:pStyle w:val="ListParagraph"/>
+        <w:numPr>
+          <w:ilvl w:val="0"/>
+          <w:numId w:val="27"/>
+        </w:numPr>
+        <w:rPr>
+          <w:b/>
+          <w:bCs/>
+        </w:rPr>
+      </w:pPr>
+      <w:r>
+        <w:rPr>
+          <w:b/>
+          <w:bCs/>
+        </w:rPr>
+        <w:t>Log entry</w:t>
+      </w:r>
+    </w:p>
+    <w:p>
+      <w:pPr>
+        <w:pStyle w:val="ListParagraph"/>
+        <w:numPr>
+          <w:ilvl w:val="1"/>
+          <w:numId w:val="27"/>
+        </w:numPr>
+        <w:rPr>
+          <w:b/>
+          <w:bCs/>
+        </w:rPr>
+      </w:pPr>
+      <w:r>
+        <w:t>PIN info – never recorded.</w:t>
+      </w:r>
+    </w:p>
+    <w:p>
+      <w:pPr>
+        <w:pStyle w:val="ListParagraph"/>
+        <w:numPr>
+          <w:ilvl w:val="0"/>
+          <w:numId w:val="27"/>
+        </w:numPr>
+        <w:rPr>
+          <w:b/>
+          <w:bCs/>
+        </w:rPr>
+      </w:pPr>
+      <w:r>
+        <w:t>PIN</w:t>
+      </w:r>
+      <w:r>
+        <w:t xml:space="preserve"> – digits to authorize users’ bank cards stored by bank system</w:t>
+      </w:r>
+    </w:p>
+    <w:p>
+      <w:pPr>
+        <w:pStyle w:val="ListParagraph"/>
+        <w:numPr>
+          <w:ilvl w:val="1"/>
+          <w:numId w:val="27"/>
+        </w:numPr>
+      </w:pPr>
+      <w:r>
+        <w:rPr>
+          <w:b/>
+          <w:bCs/>
+        </w:rPr>
+        <w:t xml:space="preserve">Validation rule – </w:t>
+      </w:r>
+      <w:r>
+        <w:t>max 8 digits</w:t>
+      </w:r>
+    </w:p>
+    <w:p>
+      <w:pPr>
+        <w:pStyle w:val="Heading2"/>
+      </w:pPr>
+      <w:r>
+        <w:t>Rules</w:t>
+      </w:r>
+      <w:r>
+        <w:t xml:space="preserve"> (separate file)</w:t>
+      </w:r>
+    </w:p>
+    <w:p>
+      <w:pPr>
+        <w:pStyle w:val="notes"/>
+      </w:pPr>
+      <w:r>
+        <w:t xml:space="preserve">Reusable rules referenced in multiple use cases. </w:t>
+      </w:r>
+      <w:r>
+        <w:t>Referenced by R#1, R#2, etc.</w:t>
+      </w:r>
+    </w:p>
+    <w:p>
+      <w:r>
+        <w:t>1</w:t>
+      </w:r>
+      <w:r>
+        <w:t xml:space="preserve"> – </w:t>
+      </w:r>
+    </w:p>
+    <w:p>
+      <w:pPr>
+        <w:pStyle w:val="Heading2"/>
+      </w:pPr>
+      <w:r>
+        <w:t>Glossary</w:t>
+      </w:r>
+      <w:r>
+        <w:t xml:space="preserve"> (separate file)</w:t>
+      </w:r>
+    </w:p>
+    <w:p/>
+    <w:p>
+      <w:pPr>
+        <w:pStyle w:val="Heading2"/>
+      </w:pPr>
+      <w:r>
+        <w:t>Text messages</w:t>
+      </w:r>
+      <w:r>
+        <w:t xml:space="preserve"> (separate file)</w:t>
+      </w:r>
+    </w:p>
+    <w:p>
+      <w:r>
+        <w:t xml:space="preserve">ET#1 – </w:t>
+      </w:r>
+      <w:r>
+        <w:rPr>
+          <w:b/>
+        </w:rPr>
+        <w:t>PIN prompt</w:t>
+      </w:r>
+      <w:r>
+        <w:t>: Please enter your PIN.</w:t>
+      </w:r>
+    </w:p>
+    <w:p/>
+    <w:p>
+      <w:r>
+        <w:t>ET#3 - U</w:t>
+      </w:r>
+      <w:r>
+        <w:t>ser take card and thank-you</w:t>
+      </w:r>
+      <w:r>
+        <w:t xml:space="preserve"> – Please take card and thanks for stopping by.</w:t>
+      </w:r>
+    </w:p>
+    <w:p>
+      <w:pPr>
+        <w:pStyle w:val="Heading2"/>
+      </w:pPr>
+      <w:r>
+        <w:t>Reports</w:t>
+      </w:r>
+    </w:p>
+    <w:p>
+      <w:r>
+        <w:t>R#1 - receipt</w:t>
+      </w:r>
+    </w:p>
+    <w:p>
+      <w:pPr>
+        <w:pStyle w:val="Heading2"/>
+      </w:pPr>
+      <w:r>
+        <w:t>Screens</w:t>
+      </w:r>
+      <w:r>
+        <w:t xml:space="preserve"> (separate file)</w:t>
+      </w:r>
+    </w:p>
+    <w:p>
+      <w:r>
+        <w:rPr>
+          <w:noProof/>
+        </w:rPr>
+        <w:drawing>
+          <wp:anchor distT="0" distB="0" distL="114300" distR="114300" simplePos="0" relativeHeight="251658240" behindDoc="0" locked="0" layoutInCell="1" allowOverlap="1">
+            <wp:simplePos x="0" y="0"/>
+            <wp:positionH relativeFrom="column">
+              <wp:posOffset>0</wp:posOffset>
+            </wp:positionH>
+            <wp:positionV relativeFrom="paragraph">
+              <wp:posOffset>194945</wp:posOffset>
+            </wp:positionV>
+            <wp:extent cx="3776345" cy="2831465"/>
+            <wp:effectExtent l="0" t="0" r="0" b="6985"/>
+            <wp:wrapTopAndBottom/>
+            <wp:docPr id="1" name="Picture 1" descr="Image result for atm main menu"/>
+            <wp:cNvGraphicFramePr>
+              <a:graphicFrameLocks xmlns:a="http://schemas.openxmlformats.org/drawingml/2006/main" noChangeAspect="1"/>
+            </wp:cNvGraphicFramePr>
+            <a:graphic xmlns:a="http://schemas.openxmlformats.org/drawingml/2006/main">
+              <a:graphicData uri="http://schemas.openxmlformats.org/drawingml/2006/picture">
+                <pic:pic xmlns:pic="http://schemas.openxmlformats.org/drawingml/2006/picture">
+                  <pic:nvPicPr>
+                    <pic:cNvPr id="0" name="Picture 1" descr="Image result for atm main menu"/>
+                    <pic:cNvPicPr>
+                      <a:picLocks noChangeAspect="1" noChangeArrowheads="1"/>
+                    </pic:cNvPicPr>
+                  </pic:nvPicPr>
+                  <pic:blipFill>
+                    <a:blip r:embed="rId8" cstate="print">
+                      <a:extLst>
+                        <a:ext uri="{28A0092B-C50C-407E-A947-70E740481C1C}">
+                          <a14:useLocalDpi xmlns:a14="http://schemas.microsoft.com/office/drawing/2010/main" val="0"/>
+                        </a:ext>
+                      </a:extLst>
+                    </a:blip>
+                    <a:srcRect/>
+                    <a:stretch>
+                      <a:fillRect/>
+                    </a:stretch>
+                  </pic:blipFill>
+                  <pic:spPr bwMode="auto">
+                    <a:xfrm>
+                      <a:off x="0" y="0"/>
+                      <a:ext cx="3776345" cy="2831465"/>
+                    </a:xfrm>
+                    <a:prstGeom prst="rect">
+                      <a:avLst/>
+                    </a:prstGeom>
+                    <a:noFill/>
+                    <a:ln>
+                      <a:noFill/>
+                    </a:ln>
+                  </pic:spPr>
+                </pic:pic>
+              </a:graphicData>
+            </a:graphic>
+            <wp14:sizeRelH relativeFrom="margin">
+              <wp14:pctWidth>0</wp14:pctWidth>
+            </wp14:sizeRelH>
+            <wp14:sizeRelV relativeFrom="margin">
+              <wp14:pctHeight>0</wp14:pctHeight>
+            </wp14:sizeRelV>
+          </wp:anchor>
+        </w:drawing>
+      </w:r>
+      <w:r>
+        <w:t xml:space="preserve">SD#1 </w:t>
+      </w:r>
+      <w:r>
+        <w:t>–</w:t>
+      </w:r>
+      <w:r>
+        <w:t xml:space="preserve"> </w:t>
+      </w:r>
+    </w:p>
+    <w:p>
+      <w:pPr>
+        <w:rPr>
+          <w:b/>
+          <w:bCs/>
+        </w:rPr>
+      </w:pPr>
+      <w:r>
+        <w:rPr>
+          <w:b/>
+          <w:bCs/>
+        </w:rPr>
+        <w:t>SD#2 – Prompt for amount.</w:t>
+      </w:r>
+    </w:p>
+    <w:p>
+      <w:pPr>
+        <w:rPr>
+          <w:b/>
+          <w:bCs/>
+        </w:rPr>
+      </w:pPr>
     </w:p>
     <w:sectPr>
-      <w:headerReference w:type="default" r:id="rId8"/>
-      <w:footerReference w:type="default" r:id="rId9"/>
+      <w:headerReference w:type="default" r:id="rId9"/>
+      <w:footerReference w:type="default" r:id="rId10"/>
       <w:pgSz w:w="12240" w:h="15840"/>
       <w:pgMar w:top="720" w:right="4050" w:bottom="810" w:left="1440" w:header="720" w:footer="720" w:gutter="0"/>
       <w:cols w:space="720"/>
@@ -4325,8 +5210,8 @@
   <w:abstractNum w:abstractNumId="21" w15:restartNumberingAfterBreak="0">
     <w:nsid w:val="58E0467A"/>
     <w:multiLevelType w:val="hybridMultilevel"/>
-    <w:tmpl w:val="F3F809BA"/>
-    <w:lvl w:ilvl="0" w:tplc="0409000F">
+    <w:tmpl w:val="8C38B114"/>
+    <w:lvl w:ilvl="0" w:tplc="D2EADA72">
       <w:start w:val="1"/>
       <w:numFmt w:val="decimal"/>
       <w:lvlText w:val="%1."/>
@@ -5040,7 +5925,7 @@
   <w:abstractNum w:abstractNumId="29" w15:restartNumberingAfterBreak="0">
     <w:nsid w:val="6DA10CDC"/>
     <w:multiLevelType w:val="hybridMultilevel"/>
-    <w:tmpl w:val="3968BD66"/>
+    <w:tmpl w:val="C3E49B02"/>
     <w:lvl w:ilvl="0" w:tplc="04090001">
       <w:start w:val="1"/>
       <w:numFmt w:val="bullet"/>
@@ -6327,7 +7212,6 @@
   <w:style w:type="character" w:default="1" w:styleId="DefaultParagraphFont">
     <w:name w:val="Default Paragraph Font"/>
     <w:uiPriority w:val="1"/>
-    <w:semiHidden/>
     <w:unhideWhenUsed/>
   </w:style>
   <w:style w:type="table" w:default="1" w:styleId="TableNormal">
@@ -6954,6 +7838,19 @@
       <w:bCs/>
       <w:sz w:val="20"/>
       <w:szCs w:val="20"/>
+    </w:rPr>
+  </w:style>
+  <w:style w:type="character" w:customStyle="1" w:styleId="dictionary">
+    <w:name w:val="dictionary"/>
+    <w:basedOn w:val="DefaultParagraphFont"/>
+    <w:uiPriority w:val="1"/>
+    <w:qFormat/>
+    <w:rsid w:val="008758AE"/>
+    <w:rPr>
+      <w:rFonts w:ascii="Arial Black" w:hAnsi="Arial Black"/>
+      <w:b/>
+      <w:color w:val="E36C0A" w:themeColor="accent6" w:themeShade="BF"/>
+      <w:sz w:val="18"/>
     </w:rPr>
   </w:style>
 </w:styles>
@@ -7249,7 +8146,7 @@
 </file>
 
 <file path=customXml/itemProps1.xml><?xml version="1.0" encoding="utf-8"?>
-<ds:datastoreItem xmlns:ds="http://schemas.openxmlformats.org/officeDocument/2006/customXml" ds:itemID="{715D21A3-4AFF-4B4E-A0DD-11C3D4C8952D}">
+<ds:datastoreItem xmlns:ds="http://schemas.openxmlformats.org/officeDocument/2006/customXml" ds:itemID="{5DD4A718-0CC4-43DA-B029-178C1DC6804D}">
   <ds:schemaRefs>
     <ds:schemaRef ds:uri="http://schemas.openxmlformats.org/officeDocument/2006/bibliography"/>
   </ds:schemaRefs>
